--- a/instruction remoted repo.docx
+++ b/instruction remoted repo.docx
@@ -163,6 +163,152 @@
     <w:p>
       <w:pPr>
         <w:rPr>
+          <w:rFonts w:hint="eastAsia"/>
+          <w:lang w:val="en-US" w:eastAsia="zh-CN"/>
+        </w:rPr>
+      </w:pPr>
+      <w:r>
+        <w:rPr>
+          <w:rFonts w:hint="eastAsia"/>
+          <w:lang w:val="en-US" w:eastAsia="zh-CN"/>
+        </w:rPr>
+        <w:t>在仓库上做对应的操作（提交缓存区，提交本地仓库，提交线上仓库，拉取线上仓库）</w:t>
+      </w:r>
+    </w:p>
+    <w:p>
+      <w:pPr>
+        <w:rPr>
+          <w:rFonts w:hint="eastAsia"/>
+          <w:lang w:val="en-US" w:eastAsia="zh-CN"/>
+        </w:rPr>
+      </w:pPr>
+    </w:p>
+    <w:p>
+      <w:pPr>
+        <w:rPr>
+          <w:rFonts w:hint="eastAsia"/>
+          <w:lang w:val="en-US" w:eastAsia="zh-CN"/>
+        </w:rPr>
+      </w:pPr>
+      <w:r>
+        <w:rPr>
+          <w:rFonts w:hint="eastAsia"/>
+          <w:lang w:val="en-US" w:eastAsia="zh-CN"/>
+        </w:rPr>
+        <w:t>和本地的一样操作完以后，要做：</w:t>
+      </w:r>
+    </w:p>
+    <w:p>
+      <w:pPr>
+        <w:rPr>
+          <w:rFonts w:hint="eastAsia"/>
+          <w:color w:val="FF0000"/>
+          <w:lang w:val="en-US" w:eastAsia="zh-CN"/>
+        </w:rPr>
+      </w:pPr>
+      <w:r>
+        <w:rPr>
+          <w:rFonts w:hint="eastAsia"/>
+          <w:color w:val="FF0000"/>
+          <w:lang w:val="en-US" w:eastAsia="zh-CN"/>
+        </w:rPr>
+        <w:t>git push</w:t>
+      </w:r>
+    </w:p>
+    <w:p>
+      <w:pPr>
+        <w:rPr>
+          <w:rFonts w:hint="eastAsia"/>
+          <w:lang w:val="en-US" w:eastAsia="zh-CN"/>
+        </w:rPr>
+      </w:pPr>
+    </w:p>
+    <w:p>
+      <w:pPr>
+        <w:rPr>
+          <w:rFonts w:hint="eastAsia"/>
+          <w:lang w:val="en-US" w:eastAsia="zh-CN"/>
+        </w:rPr>
+      </w:pPr>
+      <w:r>
+        <w:rPr>
+          <w:rFonts w:hint="eastAsia"/>
+          <w:lang w:val="en-US" w:eastAsia="zh-CN"/>
+        </w:rPr>
+        <w:t>然而，首次往线上仓库shop提交内容时，有可能出现405致命错误，原因是 不是任何人都可以往线上仓库提交内容，必须需鉴权.</w:t>
+      </w:r>
+    </w:p>
+    <w:p>
+      <w:pPr>
+        <w:rPr>
+          <w:rFonts w:hint="default"/>
+          <w:lang w:val="en-US" w:eastAsia="zh-CN"/>
+        </w:rPr>
+      </w:pPr>
+    </w:p>
+    <w:p>
+      <w:pPr>
+        <w:rPr>
+          <w:rFonts w:hint="default"/>
+          <w:lang w:val="en-US" w:eastAsia="zh-CN"/>
+        </w:rPr>
+      </w:pPr>
+      <w:r>
+        <w:rPr>
+          <w:rFonts w:hint="eastAsia"/>
+          <w:lang w:val="en-US" w:eastAsia="zh-CN"/>
+        </w:rPr>
+        <w:t>需要修改“.git/config”如下：</w:t>
+      </w:r>
+    </w:p>
+    <w:p>
+      <w:r>
+        <w:drawing>
+          <wp:inline distT="0" distB="0" distL="114300" distR="114300">
+            <wp:extent cx="4629150" cy="571500"/>
+            <wp:effectExtent l="0" t="0" r="0" b="0"/>
+            <wp:docPr id="2" name="图片 1"/>
+            <wp:cNvGraphicFramePr>
+              <a:graphicFrameLocks xmlns:a="http://schemas.openxmlformats.org/drawingml/2006/main" noChangeAspect="1"/>
+            </wp:cNvGraphicFramePr>
+            <a:graphic xmlns:a="http://schemas.openxmlformats.org/drawingml/2006/main">
+              <a:graphicData uri="http://schemas.openxmlformats.org/drawingml/2006/picture">
+                <pic:pic xmlns:pic="http://schemas.openxmlformats.org/drawingml/2006/picture">
+                  <pic:nvPicPr>
+                    <pic:cNvPr id="2" name="图片 1"/>
+                    <pic:cNvPicPr>
+                      <a:picLocks noChangeAspect="1"/>
+                    </pic:cNvPicPr>
+                  </pic:nvPicPr>
+                  <pic:blipFill>
+                    <a:blip r:embed="rId5"/>
+                    <a:stretch>
+                      <a:fillRect/>
+                    </a:stretch>
+                  </pic:blipFill>
+                  <pic:spPr>
+                    <a:xfrm>
+                      <a:off x="0" y="0"/>
+                      <a:ext cx="4629150" cy="571500"/>
+                    </a:xfrm>
+                    <a:prstGeom prst="rect">
+                      <a:avLst/>
+                    </a:prstGeom>
+                    <a:noFill/>
+                    <a:ln>
+                      <a:noFill/>
+                    </a:ln>
+                  </pic:spPr>
+                </pic:pic>
+              </a:graphicData>
+            </a:graphic>
+          </wp:inline>
+        </w:drawing>
+      </w:r>
+    </w:p>
+    <w:p>
+      <w:pPr>
+        <w:rPr>
           <w:rFonts w:hint="default" w:eastAsiaTheme="minorEastAsia"/>
           <w:lang w:val="en-US" w:eastAsia="zh-CN"/>
         </w:rPr>
@@ -172,7 +318,7 @@
           <w:rFonts w:hint="eastAsia"/>
           <w:lang w:val="en-US" w:eastAsia="zh-CN"/>
         </w:rPr>
-        <w:t>在仓库上做对应的操作（提交缓存区，提交本地仓库，提交</w:t>
+        <w:t>之后再push一次，如果看到如下内容，就可以刷新hub，看到新上传的文件了</w:t>
       </w:r>
       <w:bookmarkStart w:id="0" w:name="_GoBack"/>
       <w:bookmarkEnd w:id="0"/>
@@ -181,7 +327,58 @@
           <w:rFonts w:hint="eastAsia"/>
           <w:lang w:val="en-US" w:eastAsia="zh-CN"/>
         </w:rPr>
-        <w:t>线上仓库，拉取线上仓库）</w:t>
+        <w:t>。</w:t>
+      </w:r>
+    </w:p>
+    <w:p>
+      <w:pPr>
+        <w:rPr>
+          <w:rFonts w:hint="default"/>
+          <w:lang w:val="en-US" w:eastAsia="zh-CN"/>
+        </w:rPr>
+      </w:pPr>
+      <w:r>
+        <w:drawing>
+          <wp:inline distT="0" distB="0" distL="114300" distR="114300">
+            <wp:extent cx="5268595" cy="1597025"/>
+            <wp:effectExtent l="0" t="0" r="8255" b="3175"/>
+            <wp:docPr id="3" name="图片 2"/>
+            <wp:cNvGraphicFramePr>
+              <a:graphicFrameLocks xmlns:a="http://schemas.openxmlformats.org/drawingml/2006/main" noChangeAspect="1"/>
+            </wp:cNvGraphicFramePr>
+            <a:graphic xmlns:a="http://schemas.openxmlformats.org/drawingml/2006/main">
+              <a:graphicData uri="http://schemas.openxmlformats.org/drawingml/2006/picture">
+                <pic:pic xmlns:pic="http://schemas.openxmlformats.org/drawingml/2006/picture">
+                  <pic:nvPicPr>
+                    <pic:cNvPr id="3" name="图片 2"/>
+                    <pic:cNvPicPr>
+                      <a:picLocks noChangeAspect="1"/>
+                    </pic:cNvPicPr>
+                  </pic:nvPicPr>
+                  <pic:blipFill>
+                    <a:blip r:embed="rId6"/>
+                    <a:stretch>
+                      <a:fillRect/>
+                    </a:stretch>
+                  </pic:blipFill>
+                  <pic:spPr>
+                    <a:xfrm>
+                      <a:off x="0" y="0"/>
+                      <a:ext cx="5268595" cy="1597025"/>
+                    </a:xfrm>
+                    <a:prstGeom prst="rect">
+                      <a:avLst/>
+                    </a:prstGeom>
+                    <a:noFill/>
+                    <a:ln>
+                      <a:noFill/>
+                    </a:ln>
+                  </pic:spPr>
+                </pic:pic>
+              </a:graphicData>
+            </a:graphic>
+          </wp:inline>
+        </w:drawing>
       </w:r>
     </w:p>
     <w:sectPr>
@@ -290,7 +487,7 @@
     <w:lsdException w:unhideWhenUsed="0" w:uiPriority="0" w:semiHidden="0" w:name="Body Text Indent 2"/>
     <w:lsdException w:unhideWhenUsed="0" w:uiPriority="0" w:semiHidden="0" w:name="Body Text Indent 3"/>
     <w:lsdException w:unhideWhenUsed="0" w:uiPriority="0" w:semiHidden="0" w:name="Block Text"/>
-    <w:lsdException w:unhideWhenUsed="0" w:uiPriority="0" w:semiHidden="0" w:name="Hyperlink"/>
+    <w:lsdException w:qFormat="1" w:unhideWhenUsed="0" w:uiPriority="0" w:semiHidden="0" w:name="Hyperlink"/>
     <w:lsdException w:unhideWhenUsed="0" w:uiPriority="0" w:semiHidden="0" w:name="FollowedHyperlink"/>
     <w:lsdException w:qFormat="1" w:unhideWhenUsed="0" w:uiPriority="0" w:semiHidden="0" w:name="Strong"/>
     <w:lsdException w:qFormat="1" w:unhideWhenUsed="0" w:uiPriority="0" w:semiHidden="0" w:name="Emphasis"/>
@@ -492,6 +689,7 @@
   <w:style w:type="character" w:styleId="4">
     <w:name w:val="Hyperlink"/>
     <w:basedOn w:val="3"/>
+    <w:qFormat/>
     <w:uiPriority w:val="0"/>
     <w:rPr>
       <w:color w:val="0000FF"/>

--- a/instruction remoted repo.docx
+++ b/instruction remoted repo.docx
@@ -318,25 +318,10 @@
           <w:rFonts w:hint="eastAsia"/>
           <w:lang w:val="en-US" w:eastAsia="zh-CN"/>
         </w:rPr>
-        <w:t>之后再push一次，如果看到如下内容，就可以刷新hub，看到新上传的文件了</w:t>
-      </w:r>
-      <w:bookmarkStart w:id="0" w:name="_GoBack"/>
-      <w:bookmarkEnd w:id="0"/>
-      <w:r>
-        <w:rPr>
-          <w:rFonts w:hint="eastAsia"/>
-          <w:lang w:val="en-US" w:eastAsia="zh-CN"/>
-        </w:rPr>
-        <w:t>。</w:t>
-      </w:r>
-    </w:p>
-    <w:p>
-      <w:pPr>
-        <w:rPr>
-          <w:rFonts w:hint="default"/>
-          <w:lang w:val="en-US" w:eastAsia="zh-CN"/>
-        </w:rPr>
-      </w:pPr>
+        <w:t>之后再push一次，如果看到如下内容，就可以刷新hub，看到新上传的文件了。</w:t>
+      </w:r>
+    </w:p>
+    <w:p>
       <w:r>
         <w:drawing>
           <wp:inline distT="0" distB="0" distL="114300" distR="114300">
@@ -380,6 +365,107 @@
           </wp:inline>
         </w:drawing>
       </w:r>
+    </w:p>
+    <w:p/>
+    <w:p/>
+    <w:p>
+      <w:pPr>
+        <w:rPr>
+          <w:rFonts w:hint="eastAsia"/>
+          <w:b w:val="0"/>
+          <w:bCs w:val="0"/>
+          <w:lang w:val="en-US" w:eastAsia="zh-CN"/>
+        </w:rPr>
+      </w:pPr>
+      <w:r>
+        <w:rPr>
+          <w:rFonts w:hint="eastAsia"/>
+          <w:b/>
+          <w:bCs/>
+          <w:lang w:val="en-US" w:eastAsia="zh-CN"/>
+        </w:rPr>
+        <w:t>拉取线上仓库：</w:t>
+      </w:r>
+      <w:r>
+        <w:rPr>
+          <w:rFonts w:hint="eastAsia"/>
+          <w:b w:val="0"/>
+          <w:bCs w:val="0"/>
+          <w:lang w:val="en-US" w:eastAsia="zh-CN"/>
+        </w:rPr>
+        <w:t>gitpull</w:t>
+      </w:r>
+    </w:p>
+    <w:p>
+      <w:pPr>
+        <w:rPr>
+          <w:rFonts w:hint="eastAsia"/>
+          <w:b w:val="0"/>
+          <w:bCs w:val="0"/>
+          <w:lang w:val="en-US" w:eastAsia="zh-CN"/>
+        </w:rPr>
+      </w:pPr>
+      <w:r>
+        <w:rPr>
+          <w:rFonts w:hint="eastAsia"/>
+          <w:b w:val="0"/>
+          <w:bCs w:val="0"/>
+          <w:lang w:val="en-US" w:eastAsia="zh-CN"/>
+        </w:rPr>
+        <w:t>Note：</w:t>
+      </w:r>
+    </w:p>
+    <w:p>
+      <w:pPr>
+        <w:ind w:firstLine="420" w:firstLineChars="0"/>
+        <w:rPr>
+          <w:rFonts w:hint="eastAsia"/>
+          <w:b w:val="0"/>
+          <w:bCs w:val="0"/>
+          <w:lang w:val="en-US" w:eastAsia="zh-CN"/>
+        </w:rPr>
+      </w:pPr>
+      <w:r>
+        <w:rPr>
+          <w:rFonts w:hint="eastAsia"/>
+          <w:b w:val="0"/>
+          <w:bCs w:val="0"/>
+          <w:lang w:val="en-US" w:eastAsia="zh-CN"/>
+        </w:rPr>
+        <w:t>在每天工作第一件事就是先git pull拉去线上最新的版本；</w:t>
+      </w:r>
+    </w:p>
+    <w:p>
+      <w:pPr>
+        <w:ind w:firstLine="420" w:firstLineChars="0"/>
+        <w:rPr>
+          <w:rFonts w:hint="default"/>
+          <w:b w:val="0"/>
+          <w:bCs w:val="0"/>
+          <w:lang w:val="en-US" w:eastAsia="zh-CN"/>
+        </w:rPr>
+      </w:pPr>
+      <w:bookmarkStart w:id="0" w:name="_GoBack"/>
+      <w:bookmarkEnd w:id="0"/>
+      <w:r>
+        <w:rPr>
+          <w:rFonts w:hint="eastAsia"/>
+          <w:b w:val="0"/>
+          <w:bCs w:val="0"/>
+          <w:lang w:val="en-US" w:eastAsia="zh-CN"/>
+        </w:rPr>
+        <w:t>每天下班前要做的jiushiit push，将本地代码提交到线上仓库</w:t>
+      </w:r>
+    </w:p>
+    <w:p>
+      <w:pPr>
+        <w:rPr>
+          <w:rFonts w:hint="default"/>
+          <w:b w:val="0"/>
+          <w:bCs w:val="0"/>
+          <w:lang w:val="en-US" w:eastAsia="zh-CN"/>
+        </w:rPr>
+      </w:pPr>
     </w:p>
     <w:sectPr>
       <w:pgSz w:w="11906" w:h="16838"/>

--- a/instruction remoted repo.docx
+++ b/instruction remoted repo.docx
@@ -393,7 +393,7 @@
           <w:bCs w:val="0"/>
           <w:lang w:val="en-US" w:eastAsia="zh-CN"/>
         </w:rPr>
-        <w:t>gitpull</w:t>
+        <w:t>git pull</w:t>
       </w:r>
     </w:p>
     <w:p>
@@ -445,27 +445,1006 @@
           <w:lang w:val="en-US" w:eastAsia="zh-CN"/>
         </w:rPr>
       </w:pPr>
+      <w:r>
+        <w:rPr>
+          <w:rFonts w:hint="eastAsia"/>
+          <w:b w:val="0"/>
+          <w:bCs w:val="0"/>
+          <w:lang w:val="en-US" w:eastAsia="zh-CN"/>
+        </w:rPr>
+        <w:t>每天下班前要做的就是git push，将本地代码提交到线上仓库</w:t>
+      </w:r>
+    </w:p>
+    <w:p>
+      <w:pPr>
+        <w:rPr>
+          <w:rFonts w:hint="default"/>
+          <w:b w:val="0"/>
+          <w:bCs w:val="0"/>
+          <w:lang w:val="en-US" w:eastAsia="zh-CN"/>
+        </w:rPr>
+        <w:sectPr>
+          <w:pgSz w:w="11906" w:h="16838"/>
+          <w:pgMar w:top="1440" w:right="1800" w:bottom="1440" w:left="1800" w:header="851" w:footer="992" w:gutter="0"/>
+          <w:cols w:space="425" w:num="1"/>
+          <w:docGrid w:type="lines" w:linePitch="312" w:charSpace="0"/>
+        </w:sectPr>
+      </w:pPr>
+    </w:p>
+    <w:p>
+      <w:pPr>
+        <w:rPr>
+          <w:rFonts w:hint="eastAsia"/>
+          <w:b w:val="0"/>
+          <w:bCs w:val="0"/>
+          <w:lang w:val="en-US" w:eastAsia="zh-CN"/>
+        </w:rPr>
+      </w:pPr>
+      <w:r>
+        <w:rPr>
+          <w:rFonts w:hint="eastAsia"/>
+          <w:b w:val="0"/>
+          <w:bCs w:val="0"/>
+          <w:lang w:val="en-US" w:eastAsia="zh-CN"/>
+        </w:rPr>
+        <w:t>基于ssh协议</w:t>
+      </w:r>
+    </w:p>
+    <w:p>
+      <w:pPr>
+        <w:rPr>
+          <w:rFonts w:hint="eastAsia"/>
+          <w:b w:val="0"/>
+          <w:bCs w:val="0"/>
+          <w:lang w:val="en-US" w:eastAsia="zh-CN"/>
+        </w:rPr>
+      </w:pPr>
+    </w:p>
+    <w:p>
+      <w:pPr>
+        <w:rPr>
+          <w:rFonts w:hint="eastAsia"/>
+          <w:b w:val="0"/>
+          <w:bCs w:val="0"/>
+          <w:lang w:val="en-US" w:eastAsia="zh-CN"/>
+        </w:rPr>
+      </w:pPr>
+      <w:r>
+        <w:rPr>
+          <w:rFonts w:hint="eastAsia"/>
+          <w:b w:val="0"/>
+          <w:bCs w:val="0"/>
+          <w:lang w:val="en-US" w:eastAsia="zh-CN"/>
+        </w:rPr>
+        <w:t>它影响github对于用户的身份鉴权方式，对于git的具体操作（提交本地，添加注释，提交远程...）没有影响</w:t>
+      </w:r>
+    </w:p>
+    <w:p>
+      <w:pPr>
+        <w:rPr>
+          <w:rFonts w:hint="eastAsia"/>
+          <w:b w:val="0"/>
+          <w:bCs w:val="0"/>
+          <w:lang w:val="en-US" w:eastAsia="zh-CN"/>
+        </w:rPr>
+      </w:pPr>
+    </w:p>
+    <w:p>
+      <w:pPr>
+        <w:rPr>
+          <w:rFonts w:hint="default"/>
+          <w:b w:val="0"/>
+          <w:bCs w:val="0"/>
+          <w:lang w:val="en-US" w:eastAsia="zh-CN"/>
+        </w:rPr>
+      </w:pPr>
+      <w:r>
+        <w:rPr>
+          <w:rFonts w:hint="eastAsia"/>
+          <w:b w:val="0"/>
+          <w:bCs w:val="0"/>
+          <w:lang w:val="en-US" w:eastAsia="zh-CN"/>
+        </w:rPr>
+        <w:t xml:space="preserve">生成公私钥对指令需自行安装（OpenSSH）：ssh-keygen -t rsa -C </w:t>
+      </w:r>
+      <w:r>
+        <w:rPr>
+          <w:rFonts w:hint="default"/>
+          <w:b w:val="0"/>
+          <w:bCs w:val="0"/>
+          <w:lang w:val="en-US" w:eastAsia="zh-CN"/>
+        </w:rPr>
+        <w:t>“</w:t>
+      </w:r>
+      <w:r>
+        <w:rPr>
+          <w:rFonts w:hint="eastAsia"/>
+          <w:b w:val="0"/>
+          <w:bCs w:val="0"/>
+          <w:lang w:val="en-US" w:eastAsia="zh-CN"/>
+        </w:rPr>
+        <w:t>注册邮箱</w:t>
+      </w:r>
+      <w:r>
+        <w:rPr>
+          <w:rFonts w:hint="default"/>
+          <w:b w:val="0"/>
+          <w:bCs w:val="0"/>
+          <w:lang w:val="en-US" w:eastAsia="zh-CN"/>
+        </w:rPr>
+        <w:t>”</w:t>
+      </w:r>
+    </w:p>
+    <w:p>
+      <w:pPr>
+        <w:rPr>
+          <w:rFonts w:hint="default"/>
+          <w:b w:val="0"/>
+          <w:bCs w:val="0"/>
+          <w:lang w:val="en-US" w:eastAsia="zh-CN"/>
+        </w:rPr>
+      </w:pPr>
+    </w:p>
+    <w:p>
+      <w:pPr>
+        <w:rPr>
+          <w:rFonts w:hint="eastAsia"/>
+          <w:b w:val="0"/>
+          <w:bCs w:val="0"/>
+          <w:lang w:val="en-US" w:eastAsia="zh-CN"/>
+        </w:rPr>
+      </w:pPr>
+      <w:r>
+        <w:rPr>
+          <w:rFonts w:hint="eastAsia"/>
+          <w:b w:val="0"/>
+          <w:bCs w:val="0"/>
+          <w:lang w:val="en-US" w:eastAsia="zh-CN"/>
+        </w:rPr>
+        <w:t>步骤：</w:t>
+      </w:r>
+    </w:p>
+    <w:p>
+      <w:pPr>
+        <w:rPr>
+          <w:rFonts w:hint="eastAsia"/>
+          <w:b w:val="0"/>
+          <w:bCs w:val="0"/>
+          <w:lang w:val="en-US" w:eastAsia="zh-CN"/>
+        </w:rPr>
+      </w:pPr>
+      <w:r>
+        <w:rPr>
+          <w:rFonts w:hint="eastAsia"/>
+          <w:b w:val="0"/>
+          <w:bCs w:val="0"/>
+          <w:lang w:val="en-US" w:eastAsia="zh-CN"/>
+        </w:rPr>
+        <w:t>下载OpenSSH</w:t>
+      </w:r>
+    </w:p>
+    <w:p>
+      <w:r>
+        <w:drawing>
+          <wp:inline distT="0" distB="0" distL="114300" distR="114300">
+            <wp:extent cx="5271770" cy="2842260"/>
+            <wp:effectExtent l="0" t="0" r="5080" b="15240"/>
+            <wp:docPr id="4" name="图片 1"/>
+            <wp:cNvGraphicFramePr>
+              <a:graphicFrameLocks xmlns:a="http://schemas.openxmlformats.org/drawingml/2006/main" noChangeAspect="1"/>
+            </wp:cNvGraphicFramePr>
+            <a:graphic xmlns:a="http://schemas.openxmlformats.org/drawingml/2006/main">
+              <a:graphicData uri="http://schemas.openxmlformats.org/drawingml/2006/picture">
+                <pic:pic xmlns:pic="http://schemas.openxmlformats.org/drawingml/2006/picture">
+                  <pic:nvPicPr>
+                    <pic:cNvPr id="4" name="图片 1"/>
+                    <pic:cNvPicPr>
+                      <a:picLocks noChangeAspect="1"/>
+                    </pic:cNvPicPr>
+                  </pic:nvPicPr>
+                  <pic:blipFill>
+                    <a:blip r:embed="rId7"/>
+                    <a:stretch>
+                      <a:fillRect/>
+                    </a:stretch>
+                  </pic:blipFill>
+                  <pic:spPr>
+                    <a:xfrm>
+                      <a:off x="0" y="0"/>
+                      <a:ext cx="5271770" cy="2842260"/>
+                    </a:xfrm>
+                    <a:prstGeom prst="rect">
+                      <a:avLst/>
+                    </a:prstGeom>
+                    <a:noFill/>
+                    <a:ln>
+                      <a:noFill/>
+                    </a:ln>
+                  </pic:spPr>
+                </pic:pic>
+              </a:graphicData>
+            </a:graphic>
+          </wp:inline>
+        </w:drawing>
+      </w:r>
+    </w:p>
+    <w:p/>
+    <w:p>
+      <w:pPr>
+        <w:rPr>
+          <w:rFonts w:hint="eastAsia"/>
+          <w:lang w:val="en-US" w:eastAsia="zh-CN"/>
+        </w:rPr>
+      </w:pPr>
+      <w:r>
+        <w:rPr>
+          <w:rFonts w:hint="eastAsia"/>
+          <w:lang w:val="en-US" w:eastAsia="zh-CN"/>
+        </w:rPr>
+        <w:t>执行后续git操作，与先前一样</w:t>
+      </w:r>
+    </w:p>
+    <w:p>
+      <w:pPr>
+        <w:rPr>
+          <w:rFonts w:hint="default"/>
+          <w:lang w:val="en-US" w:eastAsia="zh-CN"/>
+        </w:rPr>
+      </w:pPr>
+      <w:r>
+        <w:rPr>
+          <w:rFonts w:hint="eastAsia"/>
+          <w:lang w:val="en-US" w:eastAsia="zh-CN"/>
+        </w:rPr>
+        <w:t>A  clone线上仓库到本地（git clone）</w:t>
+      </w:r>
+    </w:p>
+    <w:p>
+      <w:pPr>
+        <w:rPr>
+          <w:rFonts w:hint="default"/>
+          <w:lang w:val="en-US" w:eastAsia="zh-CN"/>
+        </w:rPr>
+      </w:pPr>
+      <w:r>
+        <w:rPr>
+          <w:rFonts w:hint="eastAsia"/>
+          <w:lang w:val="en-US" w:eastAsia="zh-CN"/>
+        </w:rPr>
+        <w:t>B 修改文件后添加缓存区 就是用git add</w:t>
+      </w:r>
+    </w:p>
+    <w:p>
+      <w:pPr>
+        <w:rPr>
+          <w:rFonts w:hint="eastAsia"/>
+          <w:lang w:val="en-US" w:eastAsia="zh-CN"/>
+        </w:rPr>
+      </w:pPr>
+      <w:r>
+        <w:rPr>
+          <w:rFonts w:hint="eastAsia"/>
+          <w:lang w:val="en-US" w:eastAsia="zh-CN"/>
+        </w:rPr>
+        <w:t>C git push</w:t>
+      </w:r>
+    </w:p>
+    <w:p>
+      <w:pPr>
+        <w:rPr>
+          <w:rFonts w:hint="eastAsia"/>
+          <w:lang w:val="en-US" w:eastAsia="zh-CN"/>
+        </w:rPr>
+      </w:pPr>
+    </w:p>
+    <w:p>
+      <w:pPr>
+        <w:rPr>
+          <w:rFonts w:hint="eastAsia"/>
+          <w:lang w:val="en-US" w:eastAsia="zh-CN"/>
+        </w:rPr>
+      </w:pPr>
+    </w:p>
+    <w:p>
+      <w:pPr>
+        <w:rPr>
+          <w:rFonts w:hint="default"/>
+          <w:b/>
+          <w:bCs/>
+          <w:lang w:val="en-US" w:eastAsia="zh-CN"/>
+        </w:rPr>
+      </w:pPr>
+      <w:r>
+        <w:rPr>
+          <w:rFonts w:hint="eastAsia"/>
+          <w:b/>
+          <w:bCs/>
+          <w:lang w:val="en-US" w:eastAsia="zh-CN"/>
+        </w:rPr>
+        <w:t>分支：git把提交的记录串成类似于时间轴的东西，成为main分支</w:t>
+      </w:r>
+    </w:p>
+    <w:p>
+      <w:pPr>
+        <w:rPr>
+          <w:rFonts w:hint="eastAsia"/>
+          <w:b w:val="0"/>
+          <w:bCs w:val="0"/>
+          <w:lang w:val="en-US" w:eastAsia="zh-CN"/>
+        </w:rPr>
+      </w:pPr>
+      <w:r>
+        <w:rPr>
+          <w:rFonts w:hint="eastAsia"/>
+          <w:b w:val="0"/>
+          <w:bCs w:val="0"/>
+          <w:lang w:val="en-US" w:eastAsia="zh-CN"/>
+        </w:rPr>
+        <w:t>查看</w:t>
+      </w:r>
+      <w:r>
+        <w:rPr>
+          <w:rFonts w:hint="eastAsia"/>
+          <w:b w:val="0"/>
+          <w:bCs w:val="0"/>
+          <w:lang w:val="en-US" w:eastAsia="zh-CN"/>
+        </w:rPr>
+        <w:t xml:space="preserve">分支: </w:t>
+      </w:r>
+      <w:r>
+        <w:rPr>
+          <w:rFonts w:hint="eastAsia"/>
+          <w:b w:val="0"/>
+          <w:bCs w:val="0"/>
+          <w:lang w:val="en-US" w:eastAsia="zh-CN"/>
+        </w:rPr>
+        <w:t>git branch</w:t>
+      </w:r>
+    </w:p>
+    <w:p>
+      <w:pPr>
+        <w:rPr>
+          <w:rFonts w:hint="default"/>
+          <w:b w:val="0"/>
+          <w:bCs w:val="0"/>
+          <w:lang w:val="en-US" w:eastAsia="zh-CN"/>
+        </w:rPr>
+      </w:pPr>
+      <w:r>
+        <w:rPr>
+          <w:rFonts w:hint="eastAsia"/>
+          <w:b w:val="0"/>
+          <w:bCs w:val="0"/>
+          <w:lang w:val="en-US" w:eastAsia="zh-CN"/>
+        </w:rPr>
+        <w:t>创建分支: git branch 分支名</w:t>
+      </w:r>
+    </w:p>
+    <w:p>
+      <w:pPr>
+        <w:rPr>
+          <w:rFonts w:hint="default"/>
+          <w:b w:val="0"/>
+          <w:bCs w:val="0"/>
+          <w:lang w:val="en-US" w:eastAsia="zh-CN"/>
+        </w:rPr>
+      </w:pPr>
+      <w:r>
+        <w:rPr>
+          <w:rFonts w:hint="eastAsia"/>
+          <w:b w:val="0"/>
+          <w:bCs w:val="0"/>
+          <w:lang w:val="en-US" w:eastAsia="zh-CN"/>
+        </w:rPr>
+        <w:t>切换分支: git checkout 分支名</w:t>
+      </w:r>
+    </w:p>
+    <w:p>
+      <w:pPr>
+        <w:rPr>
+          <w:rFonts w:hint="default"/>
+          <w:b w:val="0"/>
+          <w:bCs w:val="0"/>
+          <w:lang w:val="en-US" w:eastAsia="zh-CN"/>
+        </w:rPr>
+      </w:pPr>
+      <w:r>
+        <w:rPr>
+          <w:rFonts w:hint="eastAsia"/>
+          <w:b w:val="0"/>
+          <w:bCs w:val="0"/>
+          <w:lang w:val="en-US" w:eastAsia="zh-CN"/>
+        </w:rPr>
+        <w:t>删除分支: git branch -d 分支名</w:t>
+      </w:r>
+    </w:p>
+    <w:p>
+      <w:pPr>
+        <w:rPr>
+          <w:rFonts w:hint="default"/>
+          <w:b w:val="0"/>
+          <w:bCs w:val="0"/>
+          <w:lang w:val="en-US" w:eastAsia="zh-CN"/>
+        </w:rPr>
+      </w:pPr>
+      <w:r>
+        <w:rPr>
+          <w:rFonts w:hint="eastAsia"/>
+          <w:b w:val="0"/>
+          <w:bCs w:val="0"/>
+          <w:lang w:val="en-US" w:eastAsia="zh-CN"/>
+        </w:rPr>
+        <w:t>合并分支: git merge 被合并的分支名</w:t>
+      </w:r>
+    </w:p>
+    <w:p>
+      <w:pPr>
+        <w:rPr>
+          <w:rFonts w:hint="default"/>
+          <w:b w:val="0"/>
+          <w:bCs w:val="0"/>
+          <w:lang w:val="en-US" w:eastAsia="zh-CN"/>
+        </w:rPr>
+      </w:pPr>
+    </w:p>
+    <w:p>
+      <w:pPr>
+        <w:rPr>
+          <w:rFonts w:hint="default"/>
+          <w:b w:val="0"/>
+          <w:bCs w:val="0"/>
+          <w:lang w:val="en-US" w:eastAsia="zh-CN"/>
+        </w:rPr>
+      </w:pPr>
+      <w:r>
+        <w:rPr>
+          <w:rFonts w:hint="eastAsia"/>
+          <w:b w:val="0"/>
+          <w:bCs w:val="0"/>
+          <w:lang w:val="en-US" w:eastAsia="zh-CN"/>
+        </w:rPr>
+        <w:t>查看分支：</w:t>
+      </w:r>
+    </w:p>
+    <w:p>
+      <w:r>
+        <w:drawing>
+          <wp:inline distT="0" distB="0" distL="114300" distR="114300">
+            <wp:extent cx="5269865" cy="519430"/>
+            <wp:effectExtent l="0" t="0" r="6985" b="13970"/>
+            <wp:docPr id="5" name="图片 2"/>
+            <wp:cNvGraphicFramePr>
+              <a:graphicFrameLocks xmlns:a="http://schemas.openxmlformats.org/drawingml/2006/main" noChangeAspect="1"/>
+            </wp:cNvGraphicFramePr>
+            <a:graphic xmlns:a="http://schemas.openxmlformats.org/drawingml/2006/main">
+              <a:graphicData uri="http://schemas.openxmlformats.org/drawingml/2006/picture">
+                <pic:pic xmlns:pic="http://schemas.openxmlformats.org/drawingml/2006/picture">
+                  <pic:nvPicPr>
+                    <pic:cNvPr id="5" name="图片 2"/>
+                    <pic:cNvPicPr>
+                      <a:picLocks noChangeAspect="1"/>
+                    </pic:cNvPicPr>
+                  </pic:nvPicPr>
+                  <pic:blipFill>
+                    <a:blip r:embed="rId8"/>
+                    <a:stretch>
+                      <a:fillRect/>
+                    </a:stretch>
+                  </pic:blipFill>
+                  <pic:spPr>
+                    <a:xfrm>
+                      <a:off x="0" y="0"/>
+                      <a:ext cx="5269865" cy="519430"/>
+                    </a:xfrm>
+                    <a:prstGeom prst="rect">
+                      <a:avLst/>
+                    </a:prstGeom>
+                    <a:noFill/>
+                    <a:ln>
+                      <a:noFill/>
+                    </a:ln>
+                  </pic:spPr>
+                </pic:pic>
+              </a:graphicData>
+            </a:graphic>
+          </wp:inline>
+        </w:drawing>
+      </w:r>
+    </w:p>
+    <w:p>
+      <w:pPr>
+        <w:rPr>
+          <w:rFonts w:hint="eastAsia"/>
+          <w:lang w:val="en-US" w:eastAsia="zh-CN"/>
+        </w:rPr>
+      </w:pPr>
+      <w:r>
+        <w:rPr>
+          <w:rFonts w:hint="eastAsia"/>
+          <w:lang w:val="en-US" w:eastAsia="zh-CN"/>
+        </w:rPr>
+        <w:t>当前分支前面有*的标记</w:t>
+      </w:r>
+    </w:p>
+    <w:p>
+      <w:pPr>
+        <w:rPr>
+          <w:rFonts w:hint="eastAsia"/>
+          <w:b w:val="0"/>
+          <w:bCs w:val="0"/>
+          <w:lang w:val="en-US" w:eastAsia="zh-CN"/>
+        </w:rPr>
+      </w:pPr>
+    </w:p>
+    <w:p>
+      <w:pPr>
+        <w:rPr>
+          <w:rFonts w:hint="eastAsia"/>
+          <w:b w:val="0"/>
+          <w:bCs w:val="0"/>
+          <w:lang w:val="en-US" w:eastAsia="zh-CN"/>
+        </w:rPr>
+      </w:pPr>
+      <w:r>
+        <w:rPr>
+          <w:rFonts w:hint="eastAsia"/>
+          <w:b w:val="0"/>
+          <w:bCs w:val="0"/>
+          <w:lang w:val="en-US" w:eastAsia="zh-CN"/>
+        </w:rPr>
+        <w:t>创建分支</w:t>
+      </w:r>
+    </w:p>
+    <w:p>
+      <w:r>
+        <w:drawing>
+          <wp:inline distT="0" distB="0" distL="114300" distR="114300">
+            <wp:extent cx="5269230" cy="960120"/>
+            <wp:effectExtent l="0" t="0" r="7620" b="11430"/>
+            <wp:docPr id="7" name="图片 4"/>
+            <wp:cNvGraphicFramePr>
+              <a:graphicFrameLocks xmlns:a="http://schemas.openxmlformats.org/drawingml/2006/main" noChangeAspect="1"/>
+            </wp:cNvGraphicFramePr>
+            <a:graphic xmlns:a="http://schemas.openxmlformats.org/drawingml/2006/main">
+              <a:graphicData uri="http://schemas.openxmlformats.org/drawingml/2006/picture">
+                <pic:pic xmlns:pic="http://schemas.openxmlformats.org/drawingml/2006/picture">
+                  <pic:nvPicPr>
+                    <pic:cNvPr id="7" name="图片 4"/>
+                    <pic:cNvPicPr>
+                      <a:picLocks noChangeAspect="1"/>
+                    </pic:cNvPicPr>
+                  </pic:nvPicPr>
+                  <pic:blipFill>
+                    <a:blip r:embed="rId9"/>
+                    <a:stretch>
+                      <a:fillRect/>
+                    </a:stretch>
+                  </pic:blipFill>
+                  <pic:spPr>
+                    <a:xfrm>
+                      <a:off x="0" y="0"/>
+                      <a:ext cx="5269230" cy="960120"/>
+                    </a:xfrm>
+                    <a:prstGeom prst="rect">
+                      <a:avLst/>
+                    </a:prstGeom>
+                    <a:noFill/>
+                    <a:ln>
+                      <a:noFill/>
+                    </a:ln>
+                  </pic:spPr>
+                </pic:pic>
+              </a:graphicData>
+            </a:graphic>
+          </wp:inline>
+        </w:drawing>
+      </w:r>
+    </w:p>
+    <w:p/>
+    <w:p>
+      <w:pPr>
+        <w:rPr>
+          <w:rFonts w:hint="eastAsia"/>
+          <w:lang w:val="en-US" w:eastAsia="zh-CN"/>
+        </w:rPr>
+      </w:pPr>
+      <w:r>
+        <w:rPr>
+          <w:rFonts w:hint="eastAsia"/>
+          <w:lang w:val="en-US" w:eastAsia="zh-CN"/>
+        </w:rPr>
+        <w:t>切换分支</w:t>
+      </w:r>
+    </w:p>
+    <w:p>
+      <w:r>
+        <w:drawing>
+          <wp:inline distT="0" distB="0" distL="114300" distR="114300">
+            <wp:extent cx="5271770" cy="759460"/>
+            <wp:effectExtent l="0" t="0" r="5080" b="2540"/>
+            <wp:docPr id="9" name="图片 6"/>
+            <wp:cNvGraphicFramePr>
+              <a:graphicFrameLocks xmlns:a="http://schemas.openxmlformats.org/drawingml/2006/main" noChangeAspect="1"/>
+            </wp:cNvGraphicFramePr>
+            <a:graphic xmlns:a="http://schemas.openxmlformats.org/drawingml/2006/main">
+              <a:graphicData uri="http://schemas.openxmlformats.org/drawingml/2006/picture">
+                <pic:pic xmlns:pic="http://schemas.openxmlformats.org/drawingml/2006/picture">
+                  <pic:nvPicPr>
+                    <pic:cNvPr id="9" name="图片 6"/>
+                    <pic:cNvPicPr>
+                      <a:picLocks noChangeAspect="1"/>
+                    </pic:cNvPicPr>
+                  </pic:nvPicPr>
+                  <pic:blipFill>
+                    <a:blip r:embed="rId10"/>
+                    <a:stretch>
+                      <a:fillRect/>
+                    </a:stretch>
+                  </pic:blipFill>
+                  <pic:spPr>
+                    <a:xfrm>
+                      <a:off x="0" y="0"/>
+                      <a:ext cx="5271770" cy="759460"/>
+                    </a:xfrm>
+                    <a:prstGeom prst="rect">
+                      <a:avLst/>
+                    </a:prstGeom>
+                    <a:noFill/>
+                    <a:ln>
+                      <a:noFill/>
+                    </a:ln>
+                  </pic:spPr>
+                </pic:pic>
+              </a:graphicData>
+            </a:graphic>
+          </wp:inline>
+        </w:drawing>
+      </w:r>
+    </w:p>
+    <w:p/>
+    <w:p>
+      <w:pPr>
+        <w:rPr>
+          <w:rFonts w:hint="eastAsia"/>
+          <w:b w:val="0"/>
+          <w:bCs w:val="0"/>
+          <w:lang w:val="en-US" w:eastAsia="zh-CN"/>
+        </w:rPr>
+      </w:pPr>
+      <w:r>
+        <w:rPr>
+          <w:rFonts w:hint="eastAsia"/>
+          <w:b w:val="0"/>
+          <w:bCs w:val="0"/>
+          <w:lang w:val="en-US" w:eastAsia="zh-CN"/>
+        </w:rPr>
+        <w:t>合并分支</w:t>
+      </w:r>
+    </w:p>
+    <w:p>
+      <w:pPr>
+        <w:rPr>
+          <w:rFonts w:hint="eastAsia"/>
+          <w:b w:val="0"/>
+          <w:bCs w:val="0"/>
+          <w:lang w:val="en-US" w:eastAsia="zh-CN"/>
+        </w:rPr>
+      </w:pPr>
+      <w:r>
+        <w:rPr>
+          <w:rFonts w:hint="eastAsia"/>
+          <w:b w:val="0"/>
+          <w:bCs w:val="0"/>
+          <w:lang w:val="en-US" w:eastAsia="zh-CN"/>
+        </w:rPr>
+        <w:t>在分支dev下新建的readme文件，转换会main的时候会看不到.。</w:t>
+      </w:r>
+    </w:p>
+    <w:p>
+      <w:pPr>
+        <w:rPr>
+          <w:rFonts w:hint="default"/>
+          <w:b w:val="0"/>
+          <w:bCs w:val="0"/>
+          <w:lang w:val="en-US" w:eastAsia="zh-CN"/>
+        </w:rPr>
+      </w:pPr>
+      <w:r>
+        <w:rPr>
+          <w:rFonts w:hint="eastAsia"/>
+          <w:b w:val="0"/>
+          <w:bCs w:val="0"/>
+          <w:lang w:val="en-US" w:eastAsia="zh-CN"/>
+        </w:rPr>
+        <w:t>同样，如果dev中创建一个文件，在main中对该文件进行修改并上传本地，之后切换会dev中，也会看不见main中添加的字。所以想要内容出现，可以合并main和dev。</w:t>
+      </w:r>
+    </w:p>
+    <w:p>
+      <w:pPr>
+        <w:rPr>
+          <w:rFonts w:hint="default"/>
+          <w:b w:val="0"/>
+          <w:bCs w:val="0"/>
+          <w:lang w:val="en-US" w:eastAsia="zh-CN"/>
+        </w:rPr>
+      </w:pPr>
+      <w:r>
+        <w:rPr>
+          <w:rFonts w:hint="eastAsia"/>
+          <w:b w:val="0"/>
+          <w:bCs w:val="0"/>
+          <w:lang w:val="en-US" w:eastAsia="zh-CN"/>
+        </w:rPr>
+        <w:t>Dev下</w:t>
+      </w:r>
+    </w:p>
+    <w:p>
+      <w:r>
+        <w:drawing>
+          <wp:inline distT="0" distB="0" distL="114300" distR="114300">
+            <wp:extent cx="3971925" cy="1485900"/>
+            <wp:effectExtent l="0" t="0" r="9525" b="0"/>
+            <wp:docPr id="10" name="图片 7"/>
+            <wp:cNvGraphicFramePr>
+              <a:graphicFrameLocks xmlns:a="http://schemas.openxmlformats.org/drawingml/2006/main" noChangeAspect="1"/>
+            </wp:cNvGraphicFramePr>
+            <a:graphic xmlns:a="http://schemas.openxmlformats.org/drawingml/2006/main">
+              <a:graphicData uri="http://schemas.openxmlformats.org/drawingml/2006/picture">
+                <pic:pic xmlns:pic="http://schemas.openxmlformats.org/drawingml/2006/picture">
+                  <pic:nvPicPr>
+                    <pic:cNvPr id="10" name="图片 7"/>
+                    <pic:cNvPicPr>
+                      <a:picLocks noChangeAspect="1"/>
+                    </pic:cNvPicPr>
+                  </pic:nvPicPr>
+                  <pic:blipFill>
+                    <a:blip r:embed="rId11"/>
+                    <a:stretch>
+                      <a:fillRect/>
+                    </a:stretch>
+                  </pic:blipFill>
+                  <pic:spPr>
+                    <a:xfrm>
+                      <a:off x="0" y="0"/>
+                      <a:ext cx="3971925" cy="1485900"/>
+                    </a:xfrm>
+                    <a:prstGeom prst="rect">
+                      <a:avLst/>
+                    </a:prstGeom>
+                    <a:noFill/>
+                    <a:ln>
+                      <a:noFill/>
+                    </a:ln>
+                  </pic:spPr>
+                </pic:pic>
+              </a:graphicData>
+            </a:graphic>
+          </wp:inline>
+        </w:drawing>
+      </w:r>
+    </w:p>
+    <w:p>
+      <w:pPr>
+        <w:rPr>
+          <w:rFonts w:hint="default" w:eastAsiaTheme="minorEastAsia"/>
+          <w:lang w:val="en-US" w:eastAsia="zh-CN"/>
+        </w:rPr>
+      </w:pPr>
+      <w:r>
+        <w:rPr>
+          <w:rFonts w:hint="eastAsia"/>
+          <w:lang w:val="en-US" w:eastAsia="zh-CN"/>
+        </w:rPr>
+        <w:t>Main下</w:t>
+      </w:r>
+    </w:p>
+    <w:p>
+      <w:r>
+        <w:drawing>
+          <wp:inline distT="0" distB="0" distL="114300" distR="114300">
+            <wp:extent cx="4095750" cy="1724025"/>
+            <wp:effectExtent l="0" t="0" r="0" b="9525"/>
+            <wp:docPr id="11" name="图片 8"/>
+            <wp:cNvGraphicFramePr>
+              <a:graphicFrameLocks xmlns:a="http://schemas.openxmlformats.org/drawingml/2006/main" noChangeAspect="1"/>
+            </wp:cNvGraphicFramePr>
+            <a:graphic xmlns:a="http://schemas.openxmlformats.org/drawingml/2006/main">
+              <a:graphicData uri="http://schemas.openxmlformats.org/drawingml/2006/picture">
+                <pic:pic xmlns:pic="http://schemas.openxmlformats.org/drawingml/2006/picture">
+                  <pic:nvPicPr>
+                    <pic:cNvPr id="11" name="图片 8"/>
+                    <pic:cNvPicPr>
+                      <a:picLocks noChangeAspect="1"/>
+                    </pic:cNvPicPr>
+                  </pic:nvPicPr>
+                  <pic:blipFill>
+                    <a:blip r:embed="rId12"/>
+                    <a:stretch>
+                      <a:fillRect/>
+                    </a:stretch>
+                  </pic:blipFill>
+                  <pic:spPr>
+                    <a:xfrm>
+                      <a:off x="0" y="0"/>
+                      <a:ext cx="4095750" cy="1724025"/>
+                    </a:xfrm>
+                    <a:prstGeom prst="rect">
+                      <a:avLst/>
+                    </a:prstGeom>
+                    <a:noFill/>
+                    <a:ln>
+                      <a:noFill/>
+                    </a:ln>
+                  </pic:spPr>
+                </pic:pic>
+              </a:graphicData>
+            </a:graphic>
+          </wp:inline>
+        </w:drawing>
+      </w:r>
+    </w:p>
+    <w:p/>
+    <w:p>
+      <w:pPr>
+        <w:rPr>
+          <w:rFonts w:hint="eastAsia"/>
+          <w:lang w:val="en-US" w:eastAsia="zh-CN"/>
+        </w:rPr>
+      </w:pPr>
+      <w:r>
+        <w:rPr>
+          <w:rFonts w:hint="eastAsia"/>
+          <w:lang w:val="en-US" w:eastAsia="zh-CN"/>
+        </w:rPr>
+        <w:t>因为互相不影响，我们可以合并两个分支的内容：</w:t>
+      </w:r>
+    </w:p>
+    <w:p>
+      <w:r>
+        <w:drawing>
+          <wp:inline distT="0" distB="0" distL="114300" distR="114300">
+            <wp:extent cx="5272405" cy="934085"/>
+            <wp:effectExtent l="0" t="0" r="4445" b="18415"/>
+            <wp:docPr id="12" name="图片 9"/>
+            <wp:cNvGraphicFramePr>
+              <a:graphicFrameLocks xmlns:a="http://schemas.openxmlformats.org/drawingml/2006/main" noChangeAspect="1"/>
+            </wp:cNvGraphicFramePr>
+            <a:graphic xmlns:a="http://schemas.openxmlformats.org/drawingml/2006/main">
+              <a:graphicData uri="http://schemas.openxmlformats.org/drawingml/2006/picture">
+                <pic:pic xmlns:pic="http://schemas.openxmlformats.org/drawingml/2006/picture">
+                  <pic:nvPicPr>
+                    <pic:cNvPr id="12" name="图片 9"/>
+                    <pic:cNvPicPr>
+                      <a:picLocks noChangeAspect="1"/>
+                    </pic:cNvPicPr>
+                  </pic:nvPicPr>
+                  <pic:blipFill>
+                    <a:blip r:embed="rId13"/>
+                    <a:stretch>
+                      <a:fillRect/>
+                    </a:stretch>
+                  </pic:blipFill>
+                  <pic:spPr>
+                    <a:xfrm>
+                      <a:off x="0" y="0"/>
+                      <a:ext cx="5272405" cy="934085"/>
+                    </a:xfrm>
+                    <a:prstGeom prst="rect">
+                      <a:avLst/>
+                    </a:prstGeom>
+                    <a:noFill/>
+                    <a:ln>
+                      <a:noFill/>
+                    </a:ln>
+                  </pic:spPr>
+                </pic:pic>
+              </a:graphicData>
+            </a:graphic>
+          </wp:inline>
+        </w:drawing>
+      </w:r>
+    </w:p>
+    <w:p/>
+    <w:p>
+      <w:pPr>
+        <w:rPr>
+          <w:rFonts w:hint="eastAsia"/>
+          <w:lang w:val="en-US" w:eastAsia="zh-CN"/>
+        </w:rPr>
+      </w:pPr>
+      <w:r>
+        <w:rPr>
+          <w:rFonts w:hint="eastAsia"/>
+          <w:lang w:val="en-US" w:eastAsia="zh-CN"/>
+        </w:rPr>
+        <w:t>删除分支</w:t>
+      </w:r>
+    </w:p>
+    <w:p>
+      <w:r>
+        <w:drawing>
+          <wp:inline distT="0" distB="0" distL="114300" distR="114300">
+            <wp:extent cx="5271135" cy="1002665"/>
+            <wp:effectExtent l="0" t="0" r="5715" b="6985"/>
+            <wp:docPr id="13" name="图片 10"/>
+            <wp:cNvGraphicFramePr>
+              <a:graphicFrameLocks xmlns:a="http://schemas.openxmlformats.org/drawingml/2006/main" noChangeAspect="1"/>
+            </wp:cNvGraphicFramePr>
+            <a:graphic xmlns:a="http://schemas.openxmlformats.org/drawingml/2006/main">
+              <a:graphicData uri="http://schemas.openxmlformats.org/drawingml/2006/picture">
+                <pic:pic xmlns:pic="http://schemas.openxmlformats.org/drawingml/2006/picture">
+                  <pic:nvPicPr>
+                    <pic:cNvPr id="13" name="图片 10"/>
+                    <pic:cNvPicPr>
+                      <a:picLocks noChangeAspect="1"/>
+                    </pic:cNvPicPr>
+                  </pic:nvPicPr>
+                  <pic:blipFill>
+                    <a:blip r:embed="rId14"/>
+                    <a:stretch>
+                      <a:fillRect/>
+                    </a:stretch>
+                  </pic:blipFill>
+                  <pic:spPr>
+                    <a:xfrm>
+                      <a:off x="0" y="0"/>
+                      <a:ext cx="5271135" cy="1002665"/>
+                    </a:xfrm>
+                    <a:prstGeom prst="rect">
+                      <a:avLst/>
+                    </a:prstGeom>
+                    <a:noFill/>
+                    <a:ln>
+                      <a:noFill/>
+                    </a:ln>
+                  </pic:spPr>
+                </pic:pic>
+              </a:graphicData>
+            </a:graphic>
+          </wp:inline>
+        </w:drawing>
+      </w:r>
+    </w:p>
+    <w:p/>
+    <w:p>
+      <w:pPr>
+        <w:rPr>
+          <w:rFonts w:hint="eastAsia"/>
+          <w:lang w:val="en-US" w:eastAsia="zh-CN"/>
+        </w:rPr>
+      </w:pPr>
+      <w:r>
+        <w:rPr>
+          <w:rFonts w:hint="eastAsia"/>
+          <w:lang w:val="en-US" w:eastAsia="zh-CN"/>
+        </w:rPr>
+        <w:t>注意：在删除分支时，一定要先退出要删除的分支，然后才能删除</w:t>
+      </w:r>
+    </w:p>
+    <w:p>
+      <w:pPr>
+        <w:rPr>
+          <w:rFonts w:hint="eastAsia"/>
+          <w:lang w:val="en-US" w:eastAsia="zh-CN"/>
+        </w:rPr>
+      </w:pPr>
+    </w:p>
+    <w:p>
+      <w:pPr>
+        <w:rPr>
+          <w:rFonts w:hint="default"/>
+          <w:lang w:val="en-US" w:eastAsia="zh-CN"/>
+        </w:rPr>
+      </w:pPr>
+      <w:r>
+        <w:rPr>
+          <w:rFonts w:hint="eastAsia"/>
+          <w:lang w:val="en-US" w:eastAsia="zh-CN"/>
+        </w:rPr>
+        <w:t>合并所有分支以后需要将master分支提交线上远程仓库中，保证本地和线上一致</w:t>
+      </w:r>
       <w:bookmarkStart w:id="0" w:name="_GoBack"/>
       <w:bookmarkEnd w:id="0"/>
-      <w:r>
-        <w:rPr>
-          <w:rFonts w:hint="eastAsia"/>
-          <w:b w:val="0"/>
-          <w:bCs w:val="0"/>
-          <w:lang w:val="en-US" w:eastAsia="zh-CN"/>
-        </w:rPr>
-        <w:t>每天下班前要做的jiushiit push，将本地代码提交到线上仓库</w:t>
-      </w:r>
-    </w:p>
-    <w:p>
-      <w:pPr>
-        <w:rPr>
-          <w:rFonts w:hint="default"/>
-          <w:b w:val="0"/>
-          <w:bCs w:val="0"/>
-          <w:lang w:val="en-US" w:eastAsia="zh-CN"/>
-        </w:rPr>
-      </w:pPr>
     </w:p>
     <w:sectPr>
       <w:pgSz w:w="11906" w:h="16838"/>
@@ -1044,6 +2023,7 @@
 <s:customData xmlns="http://www.wps.cn/officeDocument/2013/wpsCustomData" xmlns:s="http://www.wps.cn/officeDocument/2013/wpsCustomData">
   <customSectProps>
     <customSectPr/>
+    <customSectPr/>
   </customSectProps>
 </s:customData>
 </file>

--- a/instruction remoted repo.docx
+++ b/instruction remoted repo.docx
@@ -780,25 +780,7 @@
           <w:bCs w:val="0"/>
           <w:lang w:val="en-US" w:eastAsia="zh-CN"/>
         </w:rPr>
-        <w:t>查看</w:t>
-      </w:r>
-      <w:r>
-        <w:rPr>
-          <w:rFonts w:hint="eastAsia"/>
-          <w:b w:val="0"/>
-          <w:bCs w:val="0"/>
-          <w:lang w:val="en-US" w:eastAsia="zh-CN"/>
-        </w:rPr>
-        <w:t xml:space="preserve">分支: </w:t>
-      </w:r>
-      <w:r>
-        <w:rPr>
-          <w:rFonts w:hint="eastAsia"/>
-          <w:b w:val="0"/>
-          <w:bCs w:val="0"/>
-          <w:lang w:val="en-US" w:eastAsia="zh-CN"/>
-        </w:rPr>
-        <w:t>git branch</w:t>
+        <w:t>查看分支: git branch</w:t>
       </w:r>
     </w:p>
     <w:p>
@@ -1432,7 +1414,7 @@
     <w:p>
       <w:pPr>
         <w:rPr>
-          <w:rFonts w:hint="default"/>
+          <w:rFonts w:hint="eastAsia"/>
           <w:lang w:val="en-US" w:eastAsia="zh-CN"/>
         </w:rPr>
       </w:pPr>
@@ -1443,8 +1425,287 @@
         </w:rPr>
         <w:t>合并所有分支以后需要将master分支提交线上远程仓库中，保证本地和线上一致</w:t>
       </w:r>
+    </w:p>
+    <w:p>
+      <w:pPr>
+        <w:rPr>
+          <w:rFonts w:hint="eastAsia"/>
+          <w:lang w:val="en-US" w:eastAsia="zh-CN"/>
+        </w:rPr>
+      </w:pPr>
+    </w:p>
+    <w:p>
+      <w:pPr>
+        <w:rPr>
+          <w:rFonts w:hint="eastAsia"/>
+          <w:lang w:val="en-US" w:eastAsia="zh-CN"/>
+        </w:rPr>
+      </w:pPr>
+    </w:p>
+    <w:p>
+      <w:pPr>
+        <w:rPr>
+          <w:rFonts w:hint="eastAsia"/>
+          <w:lang w:val="en-US" w:eastAsia="zh-CN"/>
+        </w:rPr>
+        <w:sectPr>
+          <w:pgSz w:w="11906" w:h="16838"/>
+          <w:pgMar w:top="1440" w:right="1800" w:bottom="1440" w:left="1800" w:header="851" w:footer="992" w:gutter="0"/>
+          <w:cols w:space="425" w:num="1"/>
+          <w:docGrid w:type="lines" w:linePitch="312" w:charSpace="0"/>
+        </w:sectPr>
+      </w:pPr>
+    </w:p>
+    <w:p>
+      <w:r>
+        <w:drawing>
+          <wp:inline distT="0" distB="0" distL="114300" distR="114300">
+            <wp:extent cx="5272405" cy="3035300"/>
+            <wp:effectExtent l="0" t="0" r="4445" b="12700"/>
+            <wp:docPr id="6" name="图片 1"/>
+            <wp:cNvGraphicFramePr>
+              <a:graphicFrameLocks xmlns:a="http://schemas.openxmlformats.org/drawingml/2006/main" noChangeAspect="1"/>
+            </wp:cNvGraphicFramePr>
+            <a:graphic xmlns:a="http://schemas.openxmlformats.org/drawingml/2006/main">
+              <a:graphicData uri="http://schemas.openxmlformats.org/drawingml/2006/picture">
+                <pic:pic xmlns:pic="http://schemas.openxmlformats.org/drawingml/2006/picture">
+                  <pic:nvPicPr>
+                    <pic:cNvPr id="6" name="图片 1"/>
+                    <pic:cNvPicPr>
+                      <a:picLocks noChangeAspect="1"/>
+                    </pic:cNvPicPr>
+                  </pic:nvPicPr>
+                  <pic:blipFill>
+                    <a:blip r:embed="rId15"/>
+                    <a:stretch>
+                      <a:fillRect/>
+                    </a:stretch>
+                  </pic:blipFill>
+                  <pic:spPr>
+                    <a:xfrm>
+                      <a:off x="0" y="0"/>
+                      <a:ext cx="5272405" cy="3035300"/>
+                    </a:xfrm>
+                    <a:prstGeom prst="rect">
+                      <a:avLst/>
+                    </a:prstGeom>
+                    <a:noFill/>
+                    <a:ln>
+                      <a:noFill/>
+                    </a:ln>
+                  </pic:spPr>
+                </pic:pic>
+              </a:graphicData>
+            </a:graphic>
+          </wp:inline>
+        </w:drawing>
+      </w:r>
+    </w:p>
+    <w:p>
+      <w:pPr>
+        <w:rPr>
+          <w:rFonts w:hint="eastAsia"/>
+          <w:color w:val="FF0000"/>
+          <w:lang w:val="en-US" w:eastAsia="zh-CN"/>
+        </w:rPr>
+      </w:pPr>
+      <w:r>
+        <w:rPr>
+          <w:rFonts w:hint="eastAsia"/>
+          <w:color w:val="FF0000"/>
+          <w:lang w:val="en-US" w:eastAsia="zh-CN"/>
+        </w:rPr>
+        <w:t>文件中#开头都是注释</w:t>
+      </w:r>
+    </w:p>
+    <w:p>
+      <w:pPr>
+        <w:rPr>
+          <w:rFonts w:hint="default"/>
+          <w:color w:val="FF0000"/>
+          <w:lang w:val="en-US" w:eastAsia="zh-CN"/>
+        </w:rPr>
+      </w:pPr>
       <w:bookmarkStart w:id="0" w:name="_GoBack"/>
       <w:bookmarkEnd w:id="0"/>
+    </w:p>
+    <w:p>
+      <w:pPr>
+        <w:rPr>
+          <w:rFonts w:hint="eastAsia"/>
+          <w:lang w:val="en-US" w:eastAsia="zh-CN"/>
+        </w:rPr>
+      </w:pPr>
+      <w:r>
+        <w:rPr>
+          <w:rFonts w:hint="eastAsia"/>
+          <w:lang w:val="en-US" w:eastAsia="zh-CN"/>
+        </w:rPr>
+        <w:t>案例：</w:t>
+      </w:r>
+    </w:p>
+    <w:p>
+      <w:pPr>
+        <w:numPr>
+          <w:ilvl w:val="0"/>
+          <w:numId w:val="1"/>
+        </w:numPr>
+        <w:rPr>
+          <w:rFonts w:hint="default"/>
+          <w:lang w:val="en-US" w:eastAsia="zh-CN"/>
+        </w:rPr>
+      </w:pPr>
+      <w:r>
+        <w:rPr>
+          <w:rFonts w:hint="eastAsia"/>
+          <w:lang w:val="en-US" w:eastAsia="zh-CN"/>
+        </w:rPr>
+        <w:t>现在本地仓库中席间一个js目录以及js的文件</w:t>
+      </w:r>
+    </w:p>
+    <w:p>
+      <w:pPr>
+        <w:numPr>
+          <w:numId w:val="0"/>
+        </w:numPr>
+      </w:pPr>
+      <w:r>
+        <w:drawing>
+          <wp:inline distT="0" distB="0" distL="114300" distR="114300">
+            <wp:extent cx="4476750" cy="981075"/>
+            <wp:effectExtent l="0" t="0" r="0" b="9525"/>
+            <wp:docPr id="8" name="图片 2"/>
+            <wp:cNvGraphicFramePr>
+              <a:graphicFrameLocks xmlns:a="http://schemas.openxmlformats.org/drawingml/2006/main" noChangeAspect="1"/>
+            </wp:cNvGraphicFramePr>
+            <a:graphic xmlns:a="http://schemas.openxmlformats.org/drawingml/2006/main">
+              <a:graphicData uri="http://schemas.openxmlformats.org/drawingml/2006/picture">
+                <pic:pic xmlns:pic="http://schemas.openxmlformats.org/drawingml/2006/picture">
+                  <pic:nvPicPr>
+                    <pic:cNvPr id="8" name="图片 2"/>
+                    <pic:cNvPicPr>
+                      <a:picLocks noChangeAspect="1"/>
+                    </pic:cNvPicPr>
+                  </pic:nvPicPr>
+                  <pic:blipFill>
+                    <a:blip r:embed="rId16"/>
+                    <a:stretch>
+                      <a:fillRect/>
+                    </a:stretch>
+                  </pic:blipFill>
+                  <pic:spPr>
+                    <a:xfrm>
+                      <a:off x="0" y="0"/>
+                      <a:ext cx="4476750" cy="981075"/>
+                    </a:xfrm>
+                    <a:prstGeom prst="rect">
+                      <a:avLst/>
+                    </a:prstGeom>
+                    <a:noFill/>
+                    <a:ln>
+                      <a:noFill/>
+                    </a:ln>
+                  </pic:spPr>
+                </pic:pic>
+              </a:graphicData>
+            </a:graphic>
+          </wp:inline>
+        </w:drawing>
+      </w:r>
+    </w:p>
+    <w:p>
+      <w:pPr>
+        <w:numPr>
+          <w:numId w:val="0"/>
+        </w:numPr>
+        <w:rPr>
+          <w:rFonts w:hint="default"/>
+          <w:lang w:val="en-US" w:eastAsia="zh-CN"/>
+        </w:rPr>
+      </w:pPr>
+    </w:p>
+    <w:p>
+      <w:pPr>
+        <w:numPr>
+          <w:ilvl w:val="0"/>
+          <w:numId w:val="1"/>
+        </w:numPr>
+        <w:rPr>
+          <w:rFonts w:hint="default"/>
+          <w:lang w:val="en-US" w:eastAsia="zh-CN"/>
+        </w:rPr>
+      </w:pPr>
+      <w:r>
+        <w:rPr>
+          <w:rFonts w:hint="eastAsia"/>
+          <w:lang w:val="en-US" w:eastAsia="zh-CN"/>
+        </w:rPr>
+        <w:t>一次提交本地和线上</w:t>
+      </w:r>
+    </w:p>
+    <w:p>
+      <w:pPr>
+        <w:numPr>
+          <w:ilvl w:val="0"/>
+          <w:numId w:val="1"/>
+        </w:numPr>
+        <w:rPr>
+          <w:rFonts w:hint="default"/>
+          <w:lang w:val="en-US" w:eastAsia="zh-CN"/>
+        </w:rPr>
+      </w:pPr>
+      <w:r>
+        <w:rPr>
+          <w:rFonts w:hint="eastAsia"/>
+          <w:lang w:val="en-US" w:eastAsia="zh-CN"/>
+        </w:rPr>
+        <w:t xml:space="preserve">新增.gitignore文件 </w:t>
+      </w:r>
+      <w:r>
+        <w:rPr>
+          <w:rFonts w:hint="default"/>
+          <w:lang w:val="en-US" w:eastAsia="zh-CN"/>
+        </w:rPr>
+        <w:t>touch .gitignore</w:t>
+      </w:r>
+    </w:p>
+    <w:p>
+      <w:pPr>
+        <w:numPr>
+          <w:ilvl w:val="0"/>
+          <w:numId w:val="1"/>
+        </w:numPr>
+        <w:rPr>
+          <w:rFonts w:hint="default"/>
+          <w:lang w:val="en-US" w:eastAsia="zh-CN"/>
+        </w:rPr>
+      </w:pPr>
+      <w:r>
+        <w:rPr>
+          <w:rFonts w:hint="eastAsia"/>
+          <w:lang w:val="en-US" w:eastAsia="zh-CN"/>
+        </w:rPr>
+        <w:t>编写文件中的规则（根据需要）/js/</w:t>
+      </w:r>
+    </w:p>
+    <w:p>
+      <w:pPr>
+        <w:numPr>
+          <w:ilvl w:val="0"/>
+          <w:numId w:val="1"/>
+        </w:numPr>
+        <w:rPr>
+          <w:rFonts w:hint="default"/>
+          <w:lang w:val="en-US" w:eastAsia="zh-CN"/>
+        </w:rPr>
+      </w:pPr>
+      <w:r>
+        <w:rPr>
+          <w:rFonts w:hint="eastAsia"/>
+          <w:lang w:val="en-US" w:eastAsia="zh-CN"/>
+        </w:rPr>
+        <w:t>再次提交本地和线上，观察线上仓库目录中是否有新增index.js</w:t>
+      </w:r>
     </w:p>
     <w:sectPr>
       <w:pgSz w:w="11906" w:h="16838"/>
@@ -1454,6 +1715,26 @@
     </w:sectPr>
   </w:body>
 </w:document>
+</file>
+
+<file path=word/numbering.xml><?xml version="1.0" encoding="utf-8"?>
+<w:numbering xmlns:wpc="http://schemas.microsoft.com/office/word/2010/wordprocessingCanvas" xmlns:mc="http://schemas.openxmlformats.org/markup-compatibility/2006" xmlns:o="urn:schemas-microsoft-com:office:office" xmlns:r="http://schemas.openxmlformats.org/officeDocument/2006/relationships" xmlns:m="http://schemas.openxmlformats.org/officeDocument/2006/math" xmlns:v="urn:schemas-microsoft-com:vml" xmlns:wp14="http://schemas.microsoft.com/office/word/2010/wordprocessingDrawing" xmlns:wp="http://schemas.openxmlformats.org/drawingml/2006/wordprocessingDrawing" xmlns:w10="urn:schemas-microsoft-com:office:word" xmlns:w="http://schemas.openxmlformats.org/wordprocessingml/2006/main" xmlns:w14="http://schemas.microsoft.com/office/word/2010/wordml" xmlns:wpg="http://schemas.microsoft.com/office/word/2010/wordprocessingGroup" xmlns:wpi="http://schemas.microsoft.com/office/word/2010/wordprocessingInk" xmlns:wne="http://schemas.microsoft.com/office/word/2006/wordml" xmlns:wps="http://schemas.microsoft.com/office/word/2010/wordprocessingShape" xmlns:wpsCustomData="http://www.wps.cn/officeDocument/2013/wpsCustomData" mc:Ignorable="w14 wp14">
+  <w:abstractNum w:abstractNumId="0">
+    <w:nsid w:val="D54DE00E"/>
+    <w:multiLevelType w:val="singleLevel"/>
+    <w:tmpl w:val="D54DE00E"/>
+    <w:lvl w:ilvl="0" w:tentative="0">
+      <w:start w:val="1"/>
+      <w:numFmt w:val="decimal"/>
+      <w:suff w:val="space"/>
+      <w:lvlText w:val="%1."/>
+      <w:lvlJc w:val="left"/>
+    </w:lvl>
+  </w:abstractNum>
+  <w:num w:numId="1">
+    <w:abstractNumId w:val="0"/>
+  </w:num>
+</w:numbering>
 </file>
 
 <file path=word/styles.xml><?xml version="1.0" encoding="utf-8"?>
@@ -1570,7 +1851,7 @@
     <w:lsdException w:unhideWhenUsed="0" w:uiPriority="0" w:semiHidden="0" w:name="HTML Sample"/>
     <w:lsdException w:unhideWhenUsed="0" w:uiPriority="0" w:semiHidden="0" w:name="HTML Typewriter"/>
     <w:lsdException w:unhideWhenUsed="0" w:uiPriority="0" w:semiHidden="0" w:name="HTML Variable"/>
-    <w:lsdException w:unhideWhenUsed="0" w:uiPriority="0" w:name="Normal Table"/>
+    <w:lsdException w:qFormat="1" w:unhideWhenUsed="0" w:uiPriority="0" w:name="Normal Table"/>
     <w:lsdException w:unhideWhenUsed="0" w:uiPriority="0" w:semiHidden="0" w:name="annotation subject"/>
     <w:lsdException w:unhideWhenUsed="0" w:uiPriority="0" w:semiHidden="0" w:name="Table Simple 1"/>
     <w:lsdException w:unhideWhenUsed="0" w:uiPriority="0" w:semiHidden="0" w:name="Table Simple 2"/>
@@ -1741,6 +2022,7 @@
   <w:style w:type="table" w:default="1" w:styleId="2">
     <w:name w:val="Normal Table"/>
     <w:semiHidden/>
+    <w:qFormat/>
     <w:uiPriority w:val="0"/>
     <w:tblPr>
       <w:tblCellMar>
@@ -2024,6 +2306,7 @@
   <customSectProps>
     <customSectPr/>
     <customSectPr/>
+    <customSectPr/>
   </customSectProps>
 </s:customData>
 </file>
